--- a/screen_s.docx
+++ b/screen_s.docx
@@ -4,76 +4,300 @@
   <w:body>
     <w:p>
       <w:r>
-        <w:t>Some screenshots:</w:t>
+        <w:t>D3 Homework - Data Journalism and D3</w:t>
       </w:r>
     </w:p>
+    <w:sdt>
+      <w:sdtPr>
+        <w:id w:val="1153874184"/>
+        <w:docPartObj>
+          <w:docPartGallery w:val="Table of Contents"/>
+          <w:docPartUnique/>
+        </w:docPartObj>
+      </w:sdtPr>
+      <w:sdtEndPr>
+        <w:rPr>
+          <w:rFonts w:asciiTheme="minorHAnsi" w:eastAsiaTheme="minorHAnsi" w:hAnsiTheme="minorHAnsi" w:cstheme="minorBidi"/>
+          <w:b/>
+          <w:bCs/>
+          <w:noProof/>
+          <w:color w:val="auto"/>
+          <w:sz w:val="22"/>
+          <w:szCs w:val="22"/>
+        </w:rPr>
+      </w:sdtEndPr>
+      <w:sdtContent>
+        <w:p>
+          <w:pPr>
+            <w:pStyle w:val="TOCHeading"/>
+          </w:pPr>
+          <w:r>
+            <w:t>Table of Contents</w:t>
+          </w:r>
+        </w:p>
+        <w:p>
+          <w:pPr>
+            <w:pStyle w:val="TOC1"/>
+            <w:tabs>
+              <w:tab w:val="right" w:leader="dot" w:pos="9350"/>
+            </w:tabs>
+            <w:rPr>
+              <w:noProof/>
+            </w:rPr>
+          </w:pPr>
+          <w:r>
+            <w:fldChar w:fldCharType="begin"/>
+          </w:r>
+          <w:r>
+            <w:instrText xml:space="preserve"> TOC \o "1-3" \h \z \u </w:instrText>
+          </w:r>
+          <w:r>
+            <w:fldChar w:fldCharType="separate"/>
+          </w:r>
+          <w:hyperlink w:anchor="_Toc45472250" w:history="1">
+            <w:r>
+              <w:rPr>
+                <w:rStyle w:val="Hyperlink"/>
+                <w:noProof/>
+              </w:rPr>
+              <w:t>Static chart:</w:t>
+            </w:r>
+            <w:r>
+              <w:rPr>
+                <w:noProof/>
+                <w:webHidden/>
+              </w:rPr>
+              <w:tab/>
+            </w:r>
+            <w:r>
+              <w:rPr>
+                <w:noProof/>
+                <w:webHidden/>
+              </w:rPr>
+              <w:fldChar w:fldCharType="begin"/>
+            </w:r>
+            <w:r>
+              <w:rPr>
+                <w:noProof/>
+                <w:webHidden/>
+              </w:rPr>
+              <w:instrText xml:space="preserve"> PAGEREF _Toc45472250 \h </w:instrText>
+            </w:r>
+            <w:r>
+              <w:rPr>
+                <w:noProof/>
+                <w:webHidden/>
+              </w:rPr>
+            </w:r>
+            <w:r>
+              <w:rPr>
+                <w:noProof/>
+                <w:webHidden/>
+              </w:rPr>
+              <w:fldChar w:fldCharType="separate"/>
+            </w:r>
+            <w:r>
+              <w:rPr>
+                <w:noProof/>
+                <w:webHidden/>
+              </w:rPr>
+              <w:t>1</w:t>
+            </w:r>
+            <w:r>
+              <w:rPr>
+                <w:noProof/>
+                <w:webHidden/>
+              </w:rPr>
+              <w:fldChar w:fldCharType="end"/>
+            </w:r>
+          </w:hyperlink>
+        </w:p>
+        <w:p>
+          <w:pPr>
+            <w:pStyle w:val="TOC1"/>
+            <w:tabs>
+              <w:tab w:val="right" w:leader="dot" w:pos="9350"/>
+            </w:tabs>
+            <w:rPr>
+              <w:noProof/>
+            </w:rPr>
+          </w:pPr>
+          <w:hyperlink w:anchor="_Toc45472251" w:history="1">
+            <w:r>
+              <w:rPr>
+                <w:rStyle w:val="Hyperlink"/>
+                <w:noProof/>
+              </w:rPr>
+              <w:t>Dynamic Chart</w:t>
+            </w:r>
+            <w:r>
+              <w:rPr>
+                <w:noProof/>
+                <w:webHidden/>
+              </w:rPr>
+              <w:tab/>
+            </w:r>
+            <w:r>
+              <w:rPr>
+                <w:noProof/>
+                <w:webHidden/>
+              </w:rPr>
+              <w:fldChar w:fldCharType="begin"/>
+            </w:r>
+            <w:r>
+              <w:rPr>
+                <w:noProof/>
+                <w:webHidden/>
+              </w:rPr>
+              <w:instrText xml:space="preserve"> PAGEREF _Toc45472251 \h </w:instrText>
+            </w:r>
+            <w:r>
+              <w:rPr>
+                <w:noProof/>
+                <w:webHidden/>
+              </w:rPr>
+            </w:r>
+            <w:r>
+              <w:rPr>
+                <w:noProof/>
+                <w:webHidden/>
+              </w:rPr>
+              <w:fldChar w:fldCharType="separate"/>
+            </w:r>
+            <w:r>
+              <w:rPr>
+                <w:noProof/>
+                <w:webHidden/>
+              </w:rPr>
+              <w:t>2</w:t>
+            </w:r>
+            <w:r>
+              <w:rPr>
+                <w:noProof/>
+                <w:webHidden/>
+              </w:rPr>
+              <w:fldChar w:fldCharType="end"/>
+            </w:r>
+          </w:hyperlink>
+        </w:p>
+        <w:p>
+          <w:pPr>
+            <w:pStyle w:val="TOC1"/>
+            <w:tabs>
+              <w:tab w:val="right" w:leader="dot" w:pos="9350"/>
+            </w:tabs>
+            <w:rPr>
+              <w:noProof/>
+            </w:rPr>
+          </w:pPr>
+          <w:hyperlink w:anchor="_Toc45472252" w:history="1">
+            <w:r>
+              <w:rPr>
+                <w:rStyle w:val="Hyperlink"/>
+                <w:noProof/>
+              </w:rPr>
+              <w:t>Dynamic Chart and Tooltip</w:t>
+            </w:r>
+            <w:r>
+              <w:rPr>
+                <w:noProof/>
+                <w:webHidden/>
+              </w:rPr>
+              <w:tab/>
+            </w:r>
+            <w:r>
+              <w:rPr>
+                <w:noProof/>
+                <w:webHidden/>
+              </w:rPr>
+              <w:fldChar w:fldCharType="begin"/>
+            </w:r>
+            <w:r>
+              <w:rPr>
+                <w:noProof/>
+                <w:webHidden/>
+              </w:rPr>
+              <w:instrText xml:space="preserve"> PAGEREF _Toc45472252 \h </w:instrText>
+            </w:r>
+            <w:r>
+              <w:rPr>
+                <w:noProof/>
+                <w:webHidden/>
+              </w:rPr>
+            </w:r>
+            <w:r>
+              <w:rPr>
+                <w:noProof/>
+                <w:webHidden/>
+              </w:rPr>
+              <w:fldChar w:fldCharType="separate"/>
+            </w:r>
+            <w:r>
+              <w:rPr>
+                <w:noProof/>
+                <w:webHidden/>
+              </w:rPr>
+              <w:t>3</w:t>
+            </w:r>
+            <w:r>
+              <w:rPr>
+                <w:noProof/>
+                <w:webHidden/>
+              </w:rPr>
+              <w:fldChar w:fldCharType="end"/>
+            </w:r>
+          </w:hyperlink>
+        </w:p>
+        <w:p>
+          <w:r>
+            <w:rPr>
+              <w:b/>
+              <w:bCs/>
+              <w:noProof/>
+            </w:rPr>
+            <w:fldChar w:fldCharType="end"/>
+          </w:r>
+        </w:p>
+      </w:sdtContent>
+    </w:sdt>
+    <w:p/>
+    <w:p/>
     <w:p/>
     <w:p>
+      <w:pPr>
+        <w:pStyle w:val="Heading1"/>
+      </w:pPr>
+    </w:p>
+    <w:p>
+      <w:pPr>
+        <w:pStyle w:val="Heading1"/>
+      </w:pPr>
+      <w:bookmarkStart w:id="0" w:name="_Toc45472250"/>
       <w:r>
         <w:t>Static chart</w:t>
       </w:r>
+      <w:r>
+        <w:t>:</w:t>
+      </w:r>
+      <w:bookmarkEnd w:id="0"/>
     </w:p>
+    <w:p/>
+    <w:p>
+      <w:r>
+        <w:t>Scatter Static Chart, text inside the bubbles, two variables included (Poverty “X-axis) and (Health Y-axis)</w:t>
+      </w:r>
+    </w:p>
+    <w:p/>
     <w:p>
       <w:r>
         <w:rPr>
           <w:noProof/>
         </w:rPr>
         <w:drawing>
-          <wp:inline distT="0" distB="0" distL="0" distR="0" wp14:anchorId="52B2C623" wp14:editId="33013DD0">
+          <wp:inline distT="0" distB="0" distL="0" distR="0" wp14:anchorId="5F6DCF73" wp14:editId="0E2FDEC8">
             <wp:extent cx="5943600" cy="3341370"/>
             <wp:effectExtent l="0" t="0" r="0" b="0"/>
             <wp:docPr id="1" name="Picture 1"/>
-            <wp:cNvGraphicFramePr>
-              <a:graphicFrameLocks xmlns:a="http://schemas.openxmlformats.org/drawingml/2006/main" noChangeAspect="1"/>
-            </wp:cNvGraphicFramePr>
-            <a:graphic xmlns:a="http://schemas.openxmlformats.org/drawingml/2006/main">
-              <a:graphicData uri="http://schemas.openxmlformats.org/drawingml/2006/picture">
-                <pic:pic xmlns:pic="http://schemas.openxmlformats.org/drawingml/2006/picture">
-                  <pic:nvPicPr>
-                    <pic:cNvPr id="1" name=""/>
-                    <pic:cNvPicPr/>
-                  </pic:nvPicPr>
-                  <pic:blipFill>
-                    <a:blip r:embed="rId4"/>
-                    <a:stretch>
-                      <a:fillRect/>
-                    </a:stretch>
-                  </pic:blipFill>
-                  <pic:spPr>
-                    <a:xfrm>
-                      <a:off x="0" y="0"/>
-                      <a:ext cx="5943600" cy="3341370"/>
-                    </a:xfrm>
-                    <a:prstGeom prst="rect">
-                      <a:avLst/>
-                    </a:prstGeom>
-                  </pic:spPr>
-                </pic:pic>
-              </a:graphicData>
-            </a:graphic>
-          </wp:inline>
-        </w:drawing>
-      </w:r>
-    </w:p>
-    <w:p/>
-    <w:p>
-      <w:r>
-        <w:t>Dynamic chart:</w:t>
-      </w:r>
-    </w:p>
-    <w:p/>
-    <w:p/>
-    <w:p>
-      <w:r>
-        <w:rPr>
-          <w:noProof/>
-        </w:rPr>
-        <w:lastRenderedPageBreak/>
-        <w:drawing>
-          <wp:inline distT="0" distB="0" distL="0" distR="0" wp14:anchorId="0B533762" wp14:editId="20BF540F">
-            <wp:extent cx="5943600" cy="3341370"/>
-            <wp:effectExtent l="0" t="0" r="0" b="0"/>
-            <wp:docPr id="3" name="Picture 3"/>
             <wp:cNvGraphicFramePr>
               <a:graphicFrameLocks xmlns:a="http://schemas.openxmlformats.org/drawingml/2006/main" noChangeAspect="1"/>
             </wp:cNvGraphicFramePr>
@@ -107,16 +331,68 @@
       </w:r>
     </w:p>
     <w:p/>
+    <w:p/>
+    <w:p>
+      <w:pPr>
+        <w:pStyle w:val="Heading1"/>
+      </w:pPr>
+      <w:bookmarkStart w:id="1" w:name="_Toc45472251"/>
+      <w:r>
+        <w:lastRenderedPageBreak/>
+        <w:t>Dynamic Chart</w:t>
+      </w:r>
+      <w:bookmarkEnd w:id="1"/>
+    </w:p>
+    <w:p/>
+    <w:p>
+      <w:r>
+        <w:t>I provide</w:t>
+      </w:r>
+      <w:r>
+        <w:t>d</w:t>
+      </w:r>
+      <w:r>
+        <w:t xml:space="preserve"> more functionality to the Graph. The user can select from 6 factor</w:t>
+      </w:r>
+      <w:r>
+        <w:t>s</w:t>
+      </w:r>
+      <w:r>
+        <w:t xml:space="preserve"> or variables to be explore in this data analysis. By click on each variable the bubbles get updated in their corresponding value. The user </w:t>
+      </w:r>
+      <w:r>
+        <w:t>can</w:t>
+      </w:r>
+      <w:r>
+        <w:t xml:space="preserve"> play across </w:t>
+      </w:r>
+      <w:r>
+        <w:t>this relationship</w:t>
+      </w:r>
+      <w:r>
+        <w:t xml:space="preserve"> </w:t>
+      </w:r>
+      <w:r>
+        <w:t xml:space="preserve">up to 9 </w:t>
+      </w:r>
+      <w:r>
+        <w:t>combinations</w:t>
+      </w:r>
+      <w:r>
+        <w:t>.</w:t>
+      </w:r>
+    </w:p>
+    <w:p/>
     <w:p>
       <w:r>
         <w:rPr>
           <w:noProof/>
         </w:rPr>
         <w:drawing>
-          <wp:inline distT="0" distB="0" distL="0" distR="0" wp14:anchorId="7F53B3E3" wp14:editId="2243FCA0">
+          <wp:inline distT="0" distB="0" distL="0" distR="0" wp14:anchorId="63592D95" wp14:editId="2B93315C">
             <wp:extent cx="5943600" cy="3341370"/>
             <wp:effectExtent l="0" t="0" r="0" b="0"/>
-            <wp:docPr id="2" name="Picture 2"/>
+            <wp:docPr id="5" name="Picture 5"/>
             <wp:cNvGraphicFramePr>
               <a:graphicFrameLocks xmlns:a="http://schemas.openxmlformats.org/drawingml/2006/main" noChangeAspect="1"/>
             </wp:cNvGraphicFramePr>
@@ -150,6 +426,169 @@
       </w:r>
     </w:p>
     <w:p/>
+    <w:p>
+      <w:r>
+        <w:rPr>
+          <w:noProof/>
+        </w:rPr>
+        <w:lastRenderedPageBreak/>
+        <w:drawing>
+          <wp:inline distT="0" distB="0" distL="0" distR="0" wp14:anchorId="5E6C5FE5" wp14:editId="717F0D97">
+            <wp:extent cx="5943600" cy="3341370"/>
+            <wp:effectExtent l="0" t="0" r="0" b="0"/>
+            <wp:docPr id="10" name="Picture 10"/>
+            <wp:cNvGraphicFramePr>
+              <a:graphicFrameLocks xmlns:a="http://schemas.openxmlformats.org/drawingml/2006/main" noChangeAspect="1"/>
+            </wp:cNvGraphicFramePr>
+            <a:graphic xmlns:a="http://schemas.openxmlformats.org/drawingml/2006/main">
+              <a:graphicData uri="http://schemas.openxmlformats.org/drawingml/2006/picture">
+                <pic:pic xmlns:pic="http://schemas.openxmlformats.org/drawingml/2006/picture">
+                  <pic:nvPicPr>
+                    <pic:cNvPr id="1" name=""/>
+                    <pic:cNvPicPr/>
+                  </pic:nvPicPr>
+                  <pic:blipFill>
+                    <a:blip r:embed="rId7"/>
+                    <a:stretch>
+                      <a:fillRect/>
+                    </a:stretch>
+                  </pic:blipFill>
+                  <pic:spPr>
+                    <a:xfrm>
+                      <a:off x="0" y="0"/>
+                      <a:ext cx="5943600" cy="3341370"/>
+                    </a:xfrm>
+                    <a:prstGeom prst="rect">
+                      <a:avLst/>
+                    </a:prstGeom>
+                  </pic:spPr>
+                </pic:pic>
+              </a:graphicData>
+            </a:graphic>
+          </wp:inline>
+        </w:drawing>
+      </w:r>
+    </w:p>
+    <w:p/>
+    <w:p/>
+    <w:p/>
+    <w:p/>
+    <w:p/>
+    <w:p/>
+    <w:p/>
+    <w:p/>
+    <w:p/>
+    <w:p/>
+    <w:p/>
+    <w:p/>
+    <w:p/>
+    <w:p/>
+    <w:p/>
+    <w:p>
+      <w:pPr>
+        <w:pStyle w:val="Heading1"/>
+      </w:pPr>
+      <w:bookmarkStart w:id="2" w:name="_Toc45472252"/>
+      <w:r>
+        <w:lastRenderedPageBreak/>
+        <w:t>Dynamic Chart and Tooltip</w:t>
+      </w:r>
+      <w:bookmarkEnd w:id="2"/>
+    </w:p>
+    <w:p/>
+    <w:p>
+      <w:r>
+        <w:t>In addition, I have included into the graph a tooltip it allows user to get information by clicking on each circle, getting more insight because I provide the measures corresponding to the factors selected un X-Y axis.</w:t>
+      </w:r>
+    </w:p>
+    <w:p/>
+    <w:p/>
+    <w:p>
+      <w:r>
+        <w:rPr>
+          <w:noProof/>
+        </w:rPr>
+        <w:drawing>
+          <wp:inline distT="0" distB="0" distL="0" distR="0" wp14:anchorId="5D5611C6" wp14:editId="41EF9C9E">
+            <wp:extent cx="5943600" cy="3341370"/>
+            <wp:effectExtent l="0" t="0" r="0" b="0"/>
+            <wp:docPr id="8" name="Picture 8"/>
+            <wp:cNvGraphicFramePr>
+              <a:graphicFrameLocks xmlns:a="http://schemas.openxmlformats.org/drawingml/2006/main" noChangeAspect="1"/>
+            </wp:cNvGraphicFramePr>
+            <a:graphic xmlns:a="http://schemas.openxmlformats.org/drawingml/2006/main">
+              <a:graphicData uri="http://schemas.openxmlformats.org/drawingml/2006/picture">
+                <pic:pic xmlns:pic="http://schemas.openxmlformats.org/drawingml/2006/picture">
+                  <pic:nvPicPr>
+                    <pic:cNvPr id="1" name=""/>
+                    <pic:cNvPicPr/>
+                  </pic:nvPicPr>
+                  <pic:blipFill>
+                    <a:blip r:embed="rId8"/>
+                    <a:stretch>
+                      <a:fillRect/>
+                    </a:stretch>
+                  </pic:blipFill>
+                  <pic:spPr>
+                    <a:xfrm>
+                      <a:off x="0" y="0"/>
+                      <a:ext cx="5943600" cy="3341370"/>
+                    </a:xfrm>
+                    <a:prstGeom prst="rect">
+                      <a:avLst/>
+                    </a:prstGeom>
+                  </pic:spPr>
+                </pic:pic>
+              </a:graphicData>
+            </a:graphic>
+          </wp:inline>
+        </w:drawing>
+      </w:r>
+    </w:p>
+    <w:p/>
+    <w:p>
+      <w:r>
+        <w:rPr>
+          <w:noProof/>
+        </w:rPr>
+        <w:lastRenderedPageBreak/>
+        <w:drawing>
+          <wp:inline distT="0" distB="0" distL="0" distR="0" wp14:anchorId="3AC1009E" wp14:editId="6193096A">
+            <wp:extent cx="5943600" cy="3341370"/>
+            <wp:effectExtent l="0" t="0" r="0" b="0"/>
+            <wp:docPr id="9" name="Picture 9"/>
+            <wp:cNvGraphicFramePr>
+              <a:graphicFrameLocks xmlns:a="http://schemas.openxmlformats.org/drawingml/2006/main" noChangeAspect="1"/>
+            </wp:cNvGraphicFramePr>
+            <a:graphic xmlns:a="http://schemas.openxmlformats.org/drawingml/2006/main">
+              <a:graphicData uri="http://schemas.openxmlformats.org/drawingml/2006/picture">
+                <pic:pic xmlns:pic="http://schemas.openxmlformats.org/drawingml/2006/picture">
+                  <pic:nvPicPr>
+                    <pic:cNvPr id="1" name=""/>
+                    <pic:cNvPicPr/>
+                  </pic:nvPicPr>
+                  <pic:blipFill>
+                    <a:blip r:embed="rId9"/>
+                    <a:stretch>
+                      <a:fillRect/>
+                    </a:stretch>
+                  </pic:blipFill>
+                  <pic:spPr>
+                    <a:xfrm>
+                      <a:off x="0" y="0"/>
+                      <a:ext cx="5943600" cy="3341370"/>
+                    </a:xfrm>
+                    <a:prstGeom prst="rect">
+                      <a:avLst/>
+                    </a:prstGeom>
+                  </pic:spPr>
+                </pic:pic>
+              </a:graphicData>
+            </a:graphic>
+          </wp:inline>
+        </w:drawing>
+      </w:r>
+    </w:p>
     <w:sectPr>
       <w:pgSz w:w="12240" w:h="15840"/>
       <w:pgMar w:top="1440" w:right="1440" w:bottom="1440" w:left="1440" w:header="720" w:footer="720" w:gutter="0"/>
@@ -559,6 +998,27 @@
     <w:name w:val="Normal"/>
     <w:qFormat/>
   </w:style>
+  <w:style w:type="paragraph" w:styleId="Heading1">
+    <w:name w:val="heading 1"/>
+    <w:basedOn w:val="Normal"/>
+    <w:next w:val="Normal"/>
+    <w:link w:val="Heading1Char"/>
+    <w:uiPriority w:val="9"/>
+    <w:qFormat/>
+    <w:rsid w:val="00535DDB"/>
+    <w:pPr>
+      <w:keepNext/>
+      <w:keepLines/>
+      <w:spacing w:before="240" w:after="0"/>
+      <w:outlineLvl w:val="0"/>
+    </w:pPr>
+    <w:rPr>
+      <w:rFonts w:asciiTheme="majorHAnsi" w:eastAsiaTheme="majorEastAsia" w:hAnsiTheme="majorHAnsi" w:cstheme="majorBidi"/>
+      <w:color w:val="2F5496" w:themeColor="accent1" w:themeShade="BF"/>
+      <w:sz w:val="32"/>
+      <w:szCs w:val="32"/>
+    </w:rPr>
+  </w:style>
   <w:style w:type="character" w:default="1" w:styleId="DefaultParagraphFont">
     <w:name w:val="Default Paragraph Font"/>
     <w:uiPriority w:val="1"/>
@@ -585,6 +1045,54 @@
     <w:uiPriority w:val="99"/>
     <w:semiHidden/>
     <w:unhideWhenUsed/>
+  </w:style>
+  <w:style w:type="character" w:customStyle="1" w:styleId="Heading1Char">
+    <w:name w:val="Heading 1 Char"/>
+    <w:basedOn w:val="DefaultParagraphFont"/>
+    <w:link w:val="Heading1"/>
+    <w:uiPriority w:val="9"/>
+    <w:rsid w:val="00535DDB"/>
+    <w:rPr>
+      <w:rFonts w:asciiTheme="majorHAnsi" w:eastAsiaTheme="majorEastAsia" w:hAnsiTheme="majorHAnsi" w:cstheme="majorBidi"/>
+      <w:color w:val="2F5496" w:themeColor="accent1" w:themeShade="BF"/>
+      <w:sz w:val="32"/>
+      <w:szCs w:val="32"/>
+    </w:rPr>
+  </w:style>
+  <w:style w:type="paragraph" w:styleId="TOCHeading">
+    <w:name w:val="TOC Heading"/>
+    <w:basedOn w:val="Heading1"/>
+    <w:next w:val="Normal"/>
+    <w:uiPriority w:val="39"/>
+    <w:unhideWhenUsed/>
+    <w:qFormat/>
+    <w:rsid w:val="00757579"/>
+    <w:pPr>
+      <w:outlineLvl w:val="9"/>
+    </w:pPr>
+  </w:style>
+  <w:style w:type="paragraph" w:styleId="TOC1">
+    <w:name w:val="toc 1"/>
+    <w:basedOn w:val="Normal"/>
+    <w:next w:val="Normal"/>
+    <w:autoRedefine/>
+    <w:uiPriority w:val="39"/>
+    <w:unhideWhenUsed/>
+    <w:rsid w:val="00757579"/>
+    <w:pPr>
+      <w:spacing w:after="100"/>
+    </w:pPr>
+  </w:style>
+  <w:style w:type="character" w:styleId="Hyperlink">
+    <w:name w:val="Hyperlink"/>
+    <w:basedOn w:val="DefaultParagraphFont"/>
+    <w:uiPriority w:val="99"/>
+    <w:unhideWhenUsed/>
+    <w:rsid w:val="00757579"/>
+    <w:rPr>
+      <w:color w:val="0563C1" w:themeColor="hyperlink"/>
+      <w:u w:val="single"/>
+    </w:rPr>
   </w:style>
 </w:styles>
 </file>
@@ -882,4 +1390,16 @@
     </a:ext>
   </a:extLst>
 </a:theme>
+</file>
+
+<file path=customXml/item1.xml><?xml version="1.0" encoding="utf-8"?>
+<b:Sources xmlns:b="http://schemas.openxmlformats.org/officeDocument/2006/bibliography" xmlns="http://schemas.openxmlformats.org/officeDocument/2006/bibliography" SelectedStyle="\APASixthEditionOfficeOnline.xsl" StyleName="APA" Version="6"/>
+</file>
+
+<file path=customXml/itemProps1.xml><?xml version="1.0" encoding="utf-8"?>
+<ds:datastoreItem xmlns:ds="http://schemas.openxmlformats.org/officeDocument/2006/customXml" ds:itemID="{7298789F-F391-4A1C-8F74-8D9743A98F4C}">
+  <ds:schemaRefs>
+    <ds:schemaRef ds:uri="http://schemas.openxmlformats.org/officeDocument/2006/bibliography"/>
+  </ds:schemaRefs>
+</ds:datastoreItem>
 </file>